--- a/Iteración 4/Decisiones de Diseño tomadas por ASS/ADD-018.docx
+++ b/Iteración 4/Decisiones de Diseño tomadas por ASS/ADD-018.docx
@@ -30,7 +30,23 @@
               <w:spacing w:line="240" w:lineRule="auto"/>
             </w:pPr>
             <w:r>
-              <w:t>Short title of decisión</w:t>
+              <w:t xml:space="preserve">Short </w:t>
+            </w:r>
+            <w:proofErr w:type="spellStart"/>
+            <w:r>
+              <w:t>title</w:t>
+            </w:r>
+            <w:proofErr w:type="spellEnd"/>
+            <w:r>
+              <w:t xml:space="preserve"> </w:t>
+            </w:r>
+            <w:proofErr w:type="spellStart"/>
+            <w:r>
+              <w:t>of</w:t>
+            </w:r>
+            <w:proofErr w:type="spellEnd"/>
+            <w:r>
+              <w:t xml:space="preserve"> decisión</w:t>
             </w:r>
           </w:p>
         </w:tc>
@@ -158,8 +174,21 @@
             <w:pPr>
               <w:spacing w:line="240" w:lineRule="auto"/>
             </w:pPr>
-            <w:r>
-              <w:t>Creator of decisión</w:t>
+            <w:proofErr w:type="spellStart"/>
+            <w:r>
+              <w:t>Creator</w:t>
+            </w:r>
+            <w:proofErr w:type="spellEnd"/>
+            <w:r>
+              <w:t xml:space="preserve"> </w:t>
+            </w:r>
+            <w:proofErr w:type="spellStart"/>
+            <w:r>
+              <w:t>of</w:t>
+            </w:r>
+            <w:proofErr w:type="spellEnd"/>
+            <w:r>
+              <w:t xml:space="preserve"> decisión</w:t>
             </w:r>
           </w:p>
         </w:tc>
@@ -200,9 +229,11 @@
             <w:pPr>
               <w:spacing w:line="240" w:lineRule="auto"/>
             </w:pPr>
+            <w:proofErr w:type="spellStart"/>
             <w:r>
               <w:t>Description</w:t>
             </w:r>
+            <w:proofErr w:type="spellEnd"/>
           </w:p>
         </w:tc>
         <w:tc>
@@ -242,9 +273,19 @@
             <w:pPr>
               <w:spacing w:line="240" w:lineRule="auto"/>
             </w:pPr>
-            <w:r>
-              <w:t>Decision’s Rational</w:t>
-            </w:r>
+            <w:proofErr w:type="spellStart"/>
+            <w:r>
+              <w:t>Decision’s</w:t>
+            </w:r>
+            <w:proofErr w:type="spellEnd"/>
+            <w:r>
+              <w:t xml:space="preserve"> </w:t>
+            </w:r>
+            <w:proofErr w:type="spellStart"/>
+            <w:r>
+              <w:t>Rational</w:t>
+            </w:r>
+            <w:proofErr w:type="spellEnd"/>
           </w:p>
         </w:tc>
         <w:tc>
@@ -328,8 +369,13 @@
             <w:pPr>
               <w:spacing w:line="240" w:lineRule="auto"/>
             </w:pPr>
-            <w:r>
-              <w:t>Requirements (decisión drivers)</w:t>
+            <w:proofErr w:type="spellStart"/>
+            <w:r>
+              <w:t>Requirements</w:t>
+            </w:r>
+            <w:proofErr w:type="spellEnd"/>
+            <w:r>
+              <w:t xml:space="preserve"> (decisión drivers)</w:t>
             </w:r>
           </w:p>
         </w:tc>
@@ -373,8 +419,29 @@
             <w:pPr>
               <w:spacing w:line="240" w:lineRule="auto"/>
             </w:pPr>
-            <w:r>
-              <w:t>Alternative decisions (options)</w:t>
+            <w:proofErr w:type="spellStart"/>
+            <w:r>
+              <w:t>Alternative</w:t>
+            </w:r>
+            <w:proofErr w:type="spellEnd"/>
+            <w:r>
+              <w:t xml:space="preserve"> </w:t>
+            </w:r>
+            <w:proofErr w:type="spellStart"/>
+            <w:r>
+              <w:t>decisions</w:t>
+            </w:r>
+            <w:proofErr w:type="spellEnd"/>
+            <w:r>
+              <w:t xml:space="preserve"> (</w:t>
+            </w:r>
+            <w:proofErr w:type="spellStart"/>
+            <w:r>
+              <w:t>options</w:t>
+            </w:r>
+            <w:proofErr w:type="spellEnd"/>
+            <w:r>
+              <w:t>)</w:t>
             </w:r>
           </w:p>
         </w:tc>
@@ -399,8 +466,6 @@
             <w:r>
               <w:t>17</w:t>
             </w:r>
-            <w:bookmarkStart w:id="0" w:name="_GoBack"/>
-            <w:bookmarkEnd w:id="0"/>
           </w:p>
         </w:tc>
       </w:tr>
@@ -420,8 +485,37 @@
             <w:pPr>
               <w:spacing w:line="240" w:lineRule="auto"/>
             </w:pPr>
-            <w:r>
-              <w:t>Decision outcome (options selected)</w:t>
+            <w:proofErr w:type="spellStart"/>
+            <w:r>
+              <w:t>Decision</w:t>
+            </w:r>
+            <w:proofErr w:type="spellEnd"/>
+            <w:r>
+              <w:t xml:space="preserve"> </w:t>
+            </w:r>
+            <w:proofErr w:type="spellStart"/>
+            <w:r>
+              <w:t>outcome</w:t>
+            </w:r>
+            <w:proofErr w:type="spellEnd"/>
+            <w:r>
+              <w:t xml:space="preserve"> (</w:t>
+            </w:r>
+            <w:proofErr w:type="spellStart"/>
+            <w:r>
+              <w:t>options</w:t>
+            </w:r>
+            <w:proofErr w:type="spellEnd"/>
+            <w:r>
+              <w:t xml:space="preserve"> </w:t>
+            </w:r>
+            <w:proofErr w:type="spellStart"/>
+            <w:r>
+              <w:t>selected</w:t>
+            </w:r>
+            <w:proofErr w:type="spellEnd"/>
+            <w:r>
+              <w:t>)</w:t>
             </w:r>
           </w:p>
         </w:tc>
@@ -439,6 +533,9 @@
             <w:pPr>
               <w:spacing w:line="240" w:lineRule="auto"/>
             </w:pPr>
+            <w:r>
+              <w:t>?</w:t>
+            </w:r>
           </w:p>
         </w:tc>
       </w:tr>
@@ -477,6 +574,9 @@
             <w:pPr>
               <w:spacing w:line="240" w:lineRule="auto"/>
             </w:pPr>
+            <w:r>
+              <w:t>?</w:t>
+            </w:r>
           </w:p>
         </w:tc>
       </w:tr>
@@ -496,8 +596,13 @@
             <w:pPr>
               <w:spacing w:line="240" w:lineRule="auto"/>
             </w:pPr>
-            <w:r>
-              <w:t>Cons opciones</w:t>
+            <w:proofErr w:type="spellStart"/>
+            <w:r>
+              <w:t>Cons</w:t>
+            </w:r>
+            <w:proofErr w:type="spellEnd"/>
+            <w:r>
+              <w:t xml:space="preserve"> opciones</w:t>
             </w:r>
           </w:p>
         </w:tc>
@@ -514,10 +619,12 @@
           <w:p>
             <w:pPr>
               <w:spacing w:line="240" w:lineRule="auto"/>
-              <w:rPr>
-                <w:u w:val="single"/>
-              </w:rPr>
-            </w:pPr>
+            </w:pPr>
+            <w:bookmarkStart w:id="0" w:name="_GoBack"/>
+            <w:r>
+              <w:t>?</w:t>
+            </w:r>
+            <w:bookmarkEnd w:id="0"/>
           </w:p>
         </w:tc>
       </w:tr>
@@ -538,8 +645,29 @@
               <w:spacing w:line="240" w:lineRule="auto"/>
             </w:pPr>
             <w:r>
-              <w:t>Link to other decisions</w:t>
-            </w:r>
+              <w:t xml:space="preserve">Link </w:t>
+            </w:r>
+            <w:proofErr w:type="spellStart"/>
+            <w:r>
+              <w:t>to</w:t>
+            </w:r>
+            <w:proofErr w:type="spellEnd"/>
+            <w:r>
+              <w:t xml:space="preserve"> </w:t>
+            </w:r>
+            <w:proofErr w:type="spellStart"/>
+            <w:r>
+              <w:t>other</w:t>
+            </w:r>
+            <w:proofErr w:type="spellEnd"/>
+            <w:r>
+              <w:t xml:space="preserve"> </w:t>
+            </w:r>
+            <w:proofErr w:type="spellStart"/>
+            <w:r>
+              <w:t>decisions</w:t>
+            </w:r>
+            <w:proofErr w:type="spellEnd"/>
           </w:p>
         </w:tc>
         <w:tc>
@@ -581,8 +709,29 @@
               <w:spacing w:line="240" w:lineRule="auto"/>
             </w:pPr>
             <w:r>
-              <w:t>Link to architecture artifacts</w:t>
-            </w:r>
+              <w:t xml:space="preserve">Link </w:t>
+            </w:r>
+            <w:proofErr w:type="spellStart"/>
+            <w:r>
+              <w:t>to</w:t>
+            </w:r>
+            <w:proofErr w:type="spellEnd"/>
+            <w:r>
+              <w:t xml:space="preserve"> </w:t>
+            </w:r>
+            <w:proofErr w:type="spellStart"/>
+            <w:r>
+              <w:t>architecture</w:t>
+            </w:r>
+            <w:proofErr w:type="spellEnd"/>
+            <w:r>
+              <w:t xml:space="preserve"> </w:t>
+            </w:r>
+            <w:proofErr w:type="spellStart"/>
+            <w:r>
+              <w:t>artifacts</w:t>
+            </w:r>
+            <w:proofErr w:type="spellEnd"/>
           </w:p>
         </w:tc>
         <w:tc>

--- a/Iteración 4/Decisiones de Diseño tomadas por ASS/ADD-018.docx
+++ b/Iteración 4/Decisiones de Diseño tomadas por ASS/ADD-018.docx
@@ -30,23 +30,7 @@
               <w:spacing w:line="240" w:lineRule="auto"/>
             </w:pPr>
             <w:r>
-              <w:t xml:space="preserve">Short </w:t>
-            </w:r>
-            <w:proofErr w:type="spellStart"/>
-            <w:r>
-              <w:t>title</w:t>
-            </w:r>
-            <w:proofErr w:type="spellEnd"/>
-            <w:r>
-              <w:t xml:space="preserve"> </w:t>
-            </w:r>
-            <w:proofErr w:type="spellStart"/>
-            <w:r>
-              <w:t>of</w:t>
-            </w:r>
-            <w:proofErr w:type="spellEnd"/>
-            <w:r>
-              <w:t xml:space="preserve"> decisión</w:t>
+              <w:t>Short title of decisión</w:t>
             </w:r>
           </w:p>
         </w:tc>
@@ -66,7 +50,10 @@
               <w:spacing w:line="240" w:lineRule="auto"/>
             </w:pPr>
             <w:r>
-              <w:t>Comunicación con policía y UME</w:t>
+              <w:t>Revisión Parallel Split ADD-01</w:t>
+            </w:r>
+            <w:r>
+              <w:t>0</w:t>
             </w:r>
           </w:p>
         </w:tc>
@@ -108,10 +95,10 @@
               <w:spacing w:line="240" w:lineRule="auto"/>
             </w:pPr>
             <w:r>
-              <w:t>ADD-01</w:t>
-            </w:r>
-            <w:r>
-              <w:t>8</w:t>
+              <w:t>ADD-0</w:t>
+            </w:r>
+            <w:r>
+              <w:t>18</w:t>
             </w:r>
           </w:p>
         </w:tc>
@@ -153,7 +140,7 @@
               <w:spacing w:line="240" w:lineRule="auto"/>
             </w:pPr>
             <w:r>
-              <w:t>30/10/2019</w:t>
+              <w:t>08/11/2019</w:t>
             </w:r>
           </w:p>
         </w:tc>
@@ -174,21 +161,8 @@
             <w:pPr>
               <w:spacing w:line="240" w:lineRule="auto"/>
             </w:pPr>
-            <w:proofErr w:type="spellStart"/>
-            <w:r>
-              <w:t>Creator</w:t>
-            </w:r>
-            <w:proofErr w:type="spellEnd"/>
-            <w:r>
-              <w:t xml:space="preserve"> </w:t>
-            </w:r>
-            <w:proofErr w:type="spellStart"/>
-            <w:r>
-              <w:t>of</w:t>
-            </w:r>
-            <w:proofErr w:type="spellEnd"/>
-            <w:r>
-              <w:t xml:space="preserve"> decisión</w:t>
+            <w:r>
+              <w:t>Creator of decisión</w:t>
             </w:r>
           </w:p>
         </w:tc>
@@ -208,7 +182,7 @@
               <w:spacing w:line="240" w:lineRule="auto"/>
             </w:pPr>
             <w:r>
-              <w:t>Samuel</w:t>
+              <w:t>Diego</w:t>
             </w:r>
           </w:p>
         </w:tc>
@@ -229,11 +203,9 @@
             <w:pPr>
               <w:spacing w:line="240" w:lineRule="auto"/>
             </w:pPr>
-            <w:proofErr w:type="spellStart"/>
             <w:r>
               <w:t>Description</w:t>
             </w:r>
-            <w:proofErr w:type="spellEnd"/>
           </w:p>
         </w:tc>
         <w:tc>
@@ -252,7 +224,19 @@
               <w:spacing w:line="240" w:lineRule="auto"/>
             </w:pPr>
             <w:r>
-              <w:t>Uso de radios militares cifradas</w:t>
+              <w:t>Modificamos el uso del Parallel Split usado en el ADD-014 que ahora se realizar</w:t>
+            </w:r>
+            <w:r>
+              <w:t>á</w:t>
+            </w:r>
+            <w:r>
+              <w:t xml:space="preserve"> </w:t>
+            </w:r>
+            <w:r>
+              <w:t>desde l</w:t>
+            </w:r>
+            <w:r>
+              <w:t>a raíz de la interfaz de la aplicación y dividirá la continuación de la llamada (voz) por un hilo y por el otro la identificación de la alerta generada por esa llamada, todo esto en paralelo</w:t>
             </w:r>
           </w:p>
         </w:tc>
@@ -273,19 +257,9 @@
             <w:pPr>
               <w:spacing w:line="240" w:lineRule="auto"/>
             </w:pPr>
-            <w:proofErr w:type="spellStart"/>
-            <w:r>
-              <w:t>Decision’s</w:t>
-            </w:r>
-            <w:proofErr w:type="spellEnd"/>
-            <w:r>
-              <w:t xml:space="preserve"> </w:t>
-            </w:r>
-            <w:proofErr w:type="spellStart"/>
-            <w:r>
-              <w:t>Rational</w:t>
-            </w:r>
-            <w:proofErr w:type="spellEnd"/>
+            <w:r>
+              <w:t>Decision’s Rational</w:t>
+            </w:r>
           </w:p>
         </w:tc>
         <w:tc>
@@ -304,10 +278,13 @@
               <w:spacing w:line="240" w:lineRule="auto"/>
             </w:pPr>
             <w:r>
-              <w:t xml:space="preserve">Se propone el uso de radios militares </w:t>
-            </w:r>
-            <w:r>
-              <w:t>de la empresa Harris, están cumplen con el requisito de proporcionar una comunicación cifrada y por canales concretos.</w:t>
+              <w:t>Se debe a la necesidad de división paralela del audio y la identificación de la llamada que aparece por pantalla en la aplicación usada por los operarios y que contendrá la información de la alerta que se enviar</w:t>
+            </w:r>
+            <w:r>
+              <w:t>á</w:t>
+            </w:r>
+            <w:r>
+              <w:t xml:space="preserve"> al sistema de alertas</w:t>
             </w:r>
           </w:p>
         </w:tc>
@@ -342,6 +319,7 @@
               <w:bottom w:val="single" w:sz="4" w:space="0" w:color="auto"/>
               <w:right w:val="single" w:sz="4" w:space="0" w:color="auto"/>
             </w:tcBorders>
+            <w:hideMark/>
           </w:tcPr>
           <w:p>
             <w:pPr>
@@ -369,13 +347,8 @@
             <w:pPr>
               <w:spacing w:line="240" w:lineRule="auto"/>
             </w:pPr>
-            <w:proofErr w:type="spellStart"/>
-            <w:r>
-              <w:t>Requirements</w:t>
-            </w:r>
-            <w:proofErr w:type="spellEnd"/>
-            <w:r>
-              <w:t xml:space="preserve"> (decisión drivers)</w:t>
+            <w:r>
+              <w:t>Requirements (decisión drivers)</w:t>
             </w:r>
           </w:p>
         </w:tc>
@@ -393,12 +366,9 @@
           <w:p>
             <w:pPr>
               <w:spacing w:line="240" w:lineRule="auto"/>
-              <w:rPr>
-                <w:u w:val="single"/>
-              </w:rPr>
-            </w:pPr>
-            <w:r>
-              <w:t>RF13 y RF13.1</w:t>
+            </w:pPr>
+            <w:r>
+              <w:t>-</w:t>
             </w:r>
           </w:p>
         </w:tc>
@@ -419,29 +389,8 @@
             <w:pPr>
               <w:spacing w:line="240" w:lineRule="auto"/>
             </w:pPr>
-            <w:proofErr w:type="spellStart"/>
-            <w:r>
-              <w:t>Alternative</w:t>
-            </w:r>
-            <w:proofErr w:type="spellEnd"/>
-            <w:r>
-              <w:t xml:space="preserve"> </w:t>
-            </w:r>
-            <w:proofErr w:type="spellStart"/>
-            <w:r>
-              <w:t>decisions</w:t>
-            </w:r>
-            <w:proofErr w:type="spellEnd"/>
-            <w:r>
-              <w:t xml:space="preserve"> (</w:t>
-            </w:r>
-            <w:proofErr w:type="spellStart"/>
-            <w:r>
-              <w:t>options</w:t>
-            </w:r>
-            <w:proofErr w:type="spellEnd"/>
-            <w:r>
-              <w:t>)</w:t>
+            <w:r>
+              <w:t>Alternative decisions (options)</w:t>
             </w:r>
           </w:p>
         </w:tc>
@@ -460,12 +409,6 @@
             <w:pPr>
               <w:spacing w:line="240" w:lineRule="auto"/>
             </w:pPr>
-            <w:r>
-              <w:t>ADD-0</w:t>
-            </w:r>
-            <w:r>
-              <w:t>17</w:t>
-            </w:r>
           </w:p>
         </w:tc>
       </w:tr>
@@ -485,37 +428,8 @@
             <w:pPr>
               <w:spacing w:line="240" w:lineRule="auto"/>
             </w:pPr>
-            <w:proofErr w:type="spellStart"/>
-            <w:r>
-              <w:t>Decision</w:t>
-            </w:r>
-            <w:proofErr w:type="spellEnd"/>
-            <w:r>
-              <w:t xml:space="preserve"> </w:t>
-            </w:r>
-            <w:proofErr w:type="spellStart"/>
-            <w:r>
-              <w:t>outcome</w:t>
-            </w:r>
-            <w:proofErr w:type="spellEnd"/>
-            <w:r>
-              <w:t xml:space="preserve"> (</w:t>
-            </w:r>
-            <w:proofErr w:type="spellStart"/>
-            <w:r>
-              <w:t>options</w:t>
-            </w:r>
-            <w:proofErr w:type="spellEnd"/>
-            <w:r>
-              <w:t xml:space="preserve"> </w:t>
-            </w:r>
-            <w:proofErr w:type="spellStart"/>
-            <w:r>
-              <w:t>selected</w:t>
-            </w:r>
-            <w:proofErr w:type="spellEnd"/>
-            <w:r>
-              <w:t>)</w:t>
+            <w:r>
+              <w:t>Decision outcome (options selected)</w:t>
             </w:r>
           </w:p>
         </w:tc>
@@ -596,13 +510,8 @@
             <w:pPr>
               <w:spacing w:line="240" w:lineRule="auto"/>
             </w:pPr>
-            <w:proofErr w:type="spellStart"/>
-            <w:r>
-              <w:t>Cons</w:t>
-            </w:r>
-            <w:proofErr w:type="spellEnd"/>
-            <w:r>
-              <w:t xml:space="preserve"> opciones</w:t>
+            <w:r>
+              <w:t>Cons opciones</w:t>
             </w:r>
           </w:p>
         </w:tc>
@@ -620,11 +529,9 @@
             <w:pPr>
               <w:spacing w:line="240" w:lineRule="auto"/>
             </w:pPr>
-            <w:bookmarkStart w:id="0" w:name="_GoBack"/>
             <w:r>
               <w:t>?</w:t>
             </w:r>
-            <w:bookmarkEnd w:id="0"/>
           </w:p>
         </w:tc>
       </w:tr>
@@ -645,29 +552,8 @@
               <w:spacing w:line="240" w:lineRule="auto"/>
             </w:pPr>
             <w:r>
-              <w:t xml:space="preserve">Link </w:t>
-            </w:r>
-            <w:proofErr w:type="spellStart"/>
-            <w:r>
-              <w:t>to</w:t>
-            </w:r>
-            <w:proofErr w:type="spellEnd"/>
-            <w:r>
-              <w:t xml:space="preserve"> </w:t>
-            </w:r>
-            <w:proofErr w:type="spellStart"/>
-            <w:r>
-              <w:t>other</w:t>
-            </w:r>
-            <w:proofErr w:type="spellEnd"/>
-            <w:r>
-              <w:t xml:space="preserve"> </w:t>
-            </w:r>
-            <w:proofErr w:type="spellStart"/>
-            <w:r>
-              <w:t>decisions</w:t>
-            </w:r>
-            <w:proofErr w:type="spellEnd"/>
+              <w:t>Link to other decisions</w:t>
+            </w:r>
           </w:p>
         </w:tc>
         <w:tc>
@@ -689,6 +575,14 @@
               </w:tabs>
               <w:spacing w:line="240" w:lineRule="auto"/>
             </w:pPr>
+            <w:r>
+              <w:t>ADD-01</w:t>
+            </w:r>
+            <w:r>
+              <w:t>0</w:t>
+            </w:r>
+            <w:bookmarkStart w:id="0" w:name="_GoBack"/>
+            <w:bookmarkEnd w:id="0"/>
           </w:p>
         </w:tc>
       </w:tr>
@@ -709,29 +603,8 @@
               <w:spacing w:line="240" w:lineRule="auto"/>
             </w:pPr>
             <w:r>
-              <w:t xml:space="preserve">Link </w:t>
-            </w:r>
-            <w:proofErr w:type="spellStart"/>
-            <w:r>
-              <w:t>to</w:t>
-            </w:r>
-            <w:proofErr w:type="spellEnd"/>
-            <w:r>
-              <w:t xml:space="preserve"> </w:t>
-            </w:r>
-            <w:proofErr w:type="spellStart"/>
-            <w:r>
-              <w:t>architecture</w:t>
-            </w:r>
-            <w:proofErr w:type="spellEnd"/>
-            <w:r>
-              <w:t xml:space="preserve"> </w:t>
-            </w:r>
-            <w:proofErr w:type="spellStart"/>
-            <w:r>
-              <w:t>artifacts</w:t>
-            </w:r>
-            <w:proofErr w:type="spellEnd"/>
+              <w:t>Link to architecture artifacts</w:t>
+            </w:r>
           </w:p>
         </w:tc>
         <w:tc>
@@ -1161,9 +1034,9 @@
   <w:style w:type="paragraph" w:default="1" w:styleId="Normal">
     <w:name w:val="Normal"/>
     <w:qFormat/>
-    <w:rsid w:val="009956E4"/>
+    <w:rsid w:val="007836F2"/>
     <w:pPr>
-      <w:spacing w:line="254" w:lineRule="auto"/>
+      <w:spacing w:line="252" w:lineRule="auto"/>
     </w:pPr>
   </w:style>
   <w:style w:type="character" w:default="1" w:styleId="Fuentedeprrafopredeter">
@@ -1197,7 +1070,7 @@
     <w:name w:val="Table Grid"/>
     <w:basedOn w:val="Tablanormal"/>
     <w:uiPriority w:val="39"/>
-    <w:rsid w:val="009956E4"/>
+    <w:rsid w:val="007836F2"/>
     <w:pPr>
       <w:spacing w:after="0" w:line="240" w:lineRule="auto"/>
     </w:pPr>

--- a/Iteración 4/Decisiones de Diseño tomadas por ASS/ADD-018.docx
+++ b/Iteración 4/Decisiones de Diseño tomadas por ASS/ADD-018.docx
@@ -224,7 +224,13 @@
               <w:spacing w:line="240" w:lineRule="auto"/>
             </w:pPr>
             <w:r>
-              <w:t>Modificamos el uso del Parallel Split usado en el ADD-014 que ahora se realizar</w:t>
+              <w:t>Modificamos el uso del Parallel Split usado en el ADD-01</w:t>
+            </w:r>
+            <w:r>
+              <w:t>0</w:t>
+            </w:r>
+            <w:r>
+              <w:t xml:space="preserve"> que ahora se realizar</w:t>
             </w:r>
             <w:r>
               <w:t>á</w:t>
@@ -368,8 +374,10 @@
               <w:spacing w:line="240" w:lineRule="auto"/>
             </w:pPr>
             <w:r>
-              <w:t>-</w:t>
-            </w:r>
+              <w:t>RF9.2</w:t>
+            </w:r>
+            <w:bookmarkStart w:id="0" w:name="_GoBack"/>
+            <w:bookmarkEnd w:id="0"/>
           </w:p>
         </w:tc>
       </w:tr>
@@ -581,8 +589,6 @@
             <w:r>
               <w:t>0</w:t>
             </w:r>
-            <w:bookmarkStart w:id="0" w:name="_GoBack"/>
-            <w:bookmarkEnd w:id="0"/>
           </w:p>
         </w:tc>
       </w:tr>
